--- a/src/assets/PlantillaDosEng.docx
+++ b/src/assets/PlantillaDosEng.docx
@@ -190,7 +190,10 @@
         </w:rPr>
       </w:pPr>
       <w:r>
-        <w:t>Edad:</w:t>
+        <w:t>Age</w:t>
+      </w:r>
+      <w:r>
+        <w:t>:</w:t>
       </w:r>
       <w:r>
         <w:t xml:space="preserve"> </w:t>
@@ -224,8 +227,13 @@
           <w:lang w:val="es-ES"/>
         </w:rPr>
       </w:pPr>
-      <w:r>
-        <w:t>Nacionalidad:</w:t>
+      <w:proofErr w:type="spellStart"/>
+      <w:r>
+        <w:t>Nationality</w:t>
+      </w:r>
+      <w:proofErr w:type="spellEnd"/>
+      <w:r>
+        <w:t>:</w:t>
       </w:r>
       <w:r>
         <w:rPr>
@@ -261,11 +269,16 @@
           <w:lang w:val="es-ES"/>
         </w:rPr>
       </w:pPr>
-      <w:r>
-        <w:rPr>
-          <w:lang w:val="es-ES"/>
-        </w:rPr>
-        <w:t>Idiomas:</w:t>
+      <w:proofErr w:type="spellStart"/>
+      <w:r>
+        <w:t>Languages</w:t>
+      </w:r>
+      <w:proofErr w:type="spellEnd"/>
+      <w:r>
+        <w:rPr>
+          <w:lang w:val="es-ES"/>
+        </w:rPr>
+        <w:t>:</w:t>
       </w:r>
       <w:r>
         <w:rPr>
@@ -350,9 +363,19 @@
           <w:docGrid w:linePitch="360"/>
         </w:sectPr>
       </w:pPr>
-      <w:r>
-        <w:t>Residencia actual</w:t>
-      </w:r>
+      <w:proofErr w:type="spellStart"/>
+      <w:r>
+        <w:t>Current</w:t>
+      </w:r>
+      <w:proofErr w:type="spellEnd"/>
+      <w:r>
+        <w:t xml:space="preserve"> </w:t>
+      </w:r>
+      <w:proofErr w:type="spellStart"/>
+      <w:r>
+        <w:t>residence</w:t>
+      </w:r>
+      <w:proofErr w:type="spellEnd"/>
       <w:r>
         <w:t xml:space="preserve">: </w:t>
       </w:r>
@@ -418,7 +441,7 @@
                 <w:color w:val="0070C0"/>
                 <w:lang w:val="es-ES"/>
               </w:rPr>
-              <w:t>EXPERIENCIA LABORAL</w:t>
+              <w:t>WORK EXPERIENCE</w:t>
             </w:r>
           </w:p>
           <w:p>
@@ -590,7 +613,7 @@
                 <w:color w:val="0070C0"/>
                 <w:lang w:val="es-ES"/>
               </w:rPr>
-              <w:t>ESTUDIOS CURSADOS</w:t>
+              <w:t>STUDIES COMPLETED</w:t>
             </w:r>
           </w:p>
           <w:p>
@@ -655,11 +678,25 @@
                 <w:lang w:val="es-ES"/>
               </w:rPr>
             </w:pPr>
-            <w:r>
-              <w:rPr>
-                <w:lang w:val="es-ES"/>
-              </w:rPr>
-              <w:t>Fecha de inicio:</w:t>
+            <w:proofErr w:type="spellStart"/>
+            <w:r>
+              <w:rPr>
+                <w:lang w:val="es-ES"/>
+              </w:rPr>
+              <w:t>Start</w:t>
+            </w:r>
+            <w:proofErr w:type="spellEnd"/>
+            <w:r>
+              <w:rPr>
+                <w:lang w:val="es-ES"/>
+              </w:rPr>
+              <w:t xml:space="preserve"> date</w:t>
+            </w:r>
+            <w:r>
+              <w:rPr>
+                <w:lang w:val="es-ES"/>
+              </w:rPr>
+              <w:t>:</w:t>
             </w:r>
             <w:r>
               <w:rPr>
@@ -697,11 +734,19 @@
                 <w:lang w:val="es-ES"/>
               </w:rPr>
             </w:pPr>
-            <w:r>
-              <w:rPr>
-                <w:lang w:val="es-ES"/>
-              </w:rPr>
-              <w:t>Generación:</w:t>
+            <w:proofErr w:type="spellStart"/>
+            <w:r>
+              <w:rPr>
+                <w:lang w:val="es-ES"/>
+              </w:rPr>
+              <w:t>Generation</w:t>
+            </w:r>
+            <w:proofErr w:type="spellEnd"/>
+            <w:r>
+              <w:rPr>
+                <w:lang w:val="es-ES"/>
+              </w:rPr>
+              <w:t>:</w:t>
             </w:r>
             <w:r>
               <w:rPr>
@@ -785,7 +830,25 @@
                 <w:color w:val="0070C0"/>
                 <w:lang w:val="es-ES"/>
               </w:rPr>
-              <w:t>OTROS ESTUDIOS</w:t>
+              <w:t>OTHER</w:t>
+            </w:r>
+            <w:r>
+              <w:rPr>
+                <w:b/>
+                <w:bCs/>
+                <w:color w:val="0070C0"/>
+                <w:lang w:val="es-ES"/>
+              </w:rPr>
+              <w:t xml:space="preserve"> </w:t>
+            </w:r>
+            <w:r>
+              <w:rPr>
+                <w:b/>
+                <w:bCs/>
+                <w:color w:val="0070C0"/>
+                <w:lang w:val="es-ES"/>
+              </w:rPr>
+              <w:t>STUDIES</w:t>
             </w:r>
           </w:p>
           <w:p>
@@ -926,7 +989,7 @@
                 <w:color w:val="0070C0"/>
                 <w:lang w:val="es-ES"/>
               </w:rPr>
-              <w:t>CONOCIMIENTO TECNICO</w:t>
+              <w:t>TECHNICIAL KNOWHOW</w:t>
             </w:r>
           </w:p>
           <w:p>
@@ -1054,7 +1117,7 @@
                 <w:color w:val="0070C0"/>
                 <w:lang w:val="es-ES"/>
               </w:rPr>
-              <w:t>HABILIDADES BLANDAS</w:t>
+              <w:t>SOFT SKILLS</w:t>
             </w:r>
           </w:p>
           <w:p>
@@ -1179,7 +1242,16 @@
                 <w:color w:val="0070C0"/>
                 <w:lang w:val="es-ES"/>
               </w:rPr>
-              <w:t>NOTAS O COMENTARIOS</w:t>
+              <w:t>NOT</w:t>
+            </w:r>
+            <w:r>
+              <w:rPr>
+                <w:b/>
+                <w:bCs/>
+                <w:color w:val="0070C0"/>
+                <w:lang w:val="es-ES"/>
+              </w:rPr>
+              <w:t>ES OR COMMENTS</w:t>
             </w:r>
           </w:p>
           <w:p>
@@ -2461,7 +2533,6 @@
   <w:style w:type="character" w:default="1" w:styleId="Fuentedeprrafopredeter">
     <w:name w:val="Default Paragraph Font"/>
     <w:uiPriority w:val="1"/>
-    <w:semiHidden/>
     <w:unhideWhenUsed/>
   </w:style>
   <w:style w:type="table" w:default="1" w:styleId="Tablanormal">
